--- a/word/修改2017-07-26.docx
+++ b/word/修改2017-07-26.docx
@@ -101,11 +101,19 @@
         <w:spacing w:line="220" w:lineRule="atLeast"/>
         <w:ind w:firstLineChars="0"/>
       </w:pPr>
-      <w:r>
-        <w:rPr>
-          <w:rFonts w:hint="eastAsia"/>
-        </w:rPr>
-        <w:t>轮播图和封面背景图</w:t>
+      <w:proofErr w:type="gramStart"/>
+      <w:r>
+        <w:rPr>
+          <w:rFonts w:hint="eastAsia"/>
+        </w:rPr>
+        <w:t>轮播图</w:t>
+      </w:r>
+      <w:proofErr w:type="gramEnd"/>
+      <w:r>
+        <w:rPr>
+          <w:rFonts w:hint="eastAsia"/>
+        </w:rPr>
+        <w:t>和封面背景图</w:t>
       </w:r>
       <w:r>
         <w:rPr>
@@ -154,12 +162,14 @@
         <w:spacing w:line="220" w:lineRule="atLeast"/>
         <w:ind w:firstLineChars="0"/>
       </w:pPr>
+      <w:proofErr w:type="spellStart"/>
       <w:r>
         <w:rPr>
           <w:rFonts w:hint="eastAsia"/>
         </w:rPr>
         <w:t>tabbar</w:t>
       </w:r>
+      <w:proofErr w:type="spellEnd"/>
       <w:r>
         <w:rPr>
           <w:rFonts w:hint="eastAsia"/>
@@ -259,11 +269,19 @@
         <w:spacing w:line="220" w:lineRule="atLeast"/>
         <w:ind w:firstLineChars="0"/>
       </w:pPr>
-      <w:r>
-        <w:rPr>
-          <w:rFonts w:hint="eastAsia"/>
-        </w:rPr>
-        <w:t>轮播图上如果是文件（</w:t>
+      <w:proofErr w:type="gramStart"/>
+      <w:r>
+        <w:rPr>
+          <w:rFonts w:hint="eastAsia"/>
+        </w:rPr>
+        <w:t>轮播图上</w:t>
+      </w:r>
+      <w:proofErr w:type="gramEnd"/>
+      <w:r>
+        <w:rPr>
+          <w:rFonts w:hint="eastAsia"/>
+        </w:rPr>
+        <w:t>如果是文件（</w:t>
       </w:r>
       <w:r>
         <w:rPr>
@@ -367,14 +385,24 @@
         <w:rPr>
           <w:rFonts w:hint="eastAsia"/>
         </w:rPr>
-        <w:t>，需支持</w:t>
-      </w:r>
+        <w:t>，</w:t>
+      </w:r>
+      <w:proofErr w:type="gramStart"/>
+      <w:r>
+        <w:rPr>
+          <w:rFonts w:hint="eastAsia"/>
+        </w:rPr>
+        <w:t>需支持</w:t>
+      </w:r>
+      <w:proofErr w:type="spellStart"/>
+      <w:proofErr w:type="gramEnd"/>
       <w:r>
         <w:rPr>
           <w:rFonts w:hint="eastAsia"/>
         </w:rPr>
         <w:t>doc,ppt</w:t>
       </w:r>
+      <w:proofErr w:type="spellEnd"/>
     </w:p>
     <w:p>
       <w:pPr>
@@ -386,6 +414,7 @@
         <w:spacing w:line="220" w:lineRule="atLeast"/>
         <w:ind w:firstLineChars="0"/>
       </w:pPr>
+      <w:proofErr w:type="spellStart"/>
       <w:r>
         <w:t>V</w:t>
       </w:r>
@@ -393,7 +422,14 @@
         <w:rPr>
           <w:rFonts w:hint="eastAsia"/>
         </w:rPr>
-        <w:t xml:space="preserve">ip </w:t>
+        <w:t>ip</w:t>
+      </w:r>
+      <w:proofErr w:type="spellEnd"/>
+      <w:r>
+        <w:rPr>
+          <w:rFonts w:hint="eastAsia"/>
+        </w:rPr>
+        <w:t xml:space="preserve"> </w:t>
       </w:r>
       <w:r>
         <w:rPr>
@@ -401,12 +437,14 @@
         </w:rPr>
         <w:t>：用户的</w:t>
       </w:r>
+      <w:proofErr w:type="spellStart"/>
       <w:r>
         <w:rPr>
           <w:rFonts w:hint="eastAsia"/>
         </w:rPr>
         <w:t>vip</w:t>
       </w:r>
+      <w:proofErr w:type="spellEnd"/>
       <w:r>
         <w:rPr>
           <w:rFonts w:hint="eastAsia"/>
@@ -746,12 +784,14 @@
         </w:rPr>
         <w:t>关于我们按最新的</w:t>
       </w:r>
+      <w:proofErr w:type="spellStart"/>
       <w:r>
         <w:rPr>
           <w:rFonts w:hint="eastAsia"/>
         </w:rPr>
         <w:t>iOS</w:t>
       </w:r>
+      <w:proofErr w:type="spellEnd"/>
       <w:r>
         <w:rPr>
           <w:rFonts w:hint="eastAsia"/>
@@ -875,12 +915,14 @@
         <w:spacing w:line="220" w:lineRule="atLeast"/>
         <w:ind w:firstLineChars="0"/>
       </w:pPr>
+      <w:proofErr w:type="gramStart"/>
       <w:r>
         <w:rPr>
           <w:rFonts w:hint="eastAsia"/>
         </w:rPr>
         <w:t>二维码</w:t>
       </w:r>
+      <w:proofErr w:type="gramEnd"/>
       <w:r>
         <w:rPr>
           <w:rFonts w:hint="eastAsia"/>
@@ -921,7 +963,21 @@
         <w:rPr>
           <w:rFonts w:hint="eastAsia"/>
         </w:rPr>
-        <w:t>采集页，零件号填入第一行</w:t>
+        <w:t>采集页，零件号</w:t>
+      </w:r>
+      <w:proofErr w:type="gramStart"/>
+      <w:r>
+        <w:rPr>
+          <w:rFonts w:hint="eastAsia"/>
+        </w:rPr>
+        <w:t>填入第</w:t>
+      </w:r>
+      <w:proofErr w:type="gramEnd"/>
+      <w:r>
+        <w:rPr>
+          <w:rFonts w:hint="eastAsia"/>
+        </w:rPr>
+        <w:t>一行</w:t>
       </w:r>
       <w:r>
         <w:rPr>
@@ -962,7 +1018,14 @@
         <w:rPr>
           <w:rFonts w:hint="eastAsia"/>
         </w:rPr>
-        <w:t>零件号：键盘右下角</w:t>
+        <w:t>零件号：键盘右</w:t>
+      </w:r>
+      <w:proofErr w:type="gramStart"/>
+      <w:r>
+        <w:rPr>
+          <w:rFonts w:hint="eastAsia"/>
+        </w:rPr>
+        <w:t>下角</w:t>
       </w:r>
       <w:r>
         <w:t>—</w:t>
@@ -979,6 +1042,7 @@
         </w:rPr>
         <w:t>搜索</w:t>
       </w:r>
+      <w:proofErr w:type="gramEnd"/>
       <w:r>
         <w:rPr>
           <w:rFonts w:hint="eastAsia"/>
@@ -1250,20 +1314,36 @@
         <w:rPr>
           <w:rFonts w:hint="eastAsia"/>
         </w:rPr>
-        <w:t>搜索后</w:t>
-      </w:r>
-      <w:r>
-        <w:rPr>
-          <w:rFonts w:hint="eastAsia"/>
-        </w:rPr>
-        <w:t>图片显示不按</w:t>
-      </w:r>
+        <w:t>搜索</w:t>
+      </w:r>
+      <w:proofErr w:type="gramStart"/>
+      <w:r>
+        <w:rPr>
+          <w:rFonts w:hint="eastAsia"/>
+        </w:rPr>
+        <w:t>后</w:t>
+      </w:r>
+      <w:r>
+        <w:rPr>
+          <w:rFonts w:hint="eastAsia"/>
+        </w:rPr>
+        <w:t>图片</w:t>
+      </w:r>
+      <w:proofErr w:type="gramEnd"/>
+      <w:r>
+        <w:rPr>
+          <w:rFonts w:hint="eastAsia"/>
+        </w:rPr>
+        <w:t>显示不按</w:t>
+      </w:r>
+      <w:proofErr w:type="spellStart"/>
       <w:r>
         <w:rPr>
           <w:rFonts w:hint="eastAsia"/>
         </w:rPr>
         <w:t>iOS</w:t>
       </w:r>
+      <w:proofErr w:type="spellEnd"/>
       <w:r>
         <w:rPr>
           <w:rFonts w:hint="eastAsia"/>
@@ -1361,7 +1441,21 @@
         <w:rPr>
           <w:rFonts w:hint="eastAsia"/>
         </w:rPr>
-        <w:t>单个包装长未对齐，开启单个包装信息有内存或者其他方面问题</w:t>
+        <w:t>单个</w:t>
+      </w:r>
+      <w:proofErr w:type="gramStart"/>
+      <w:r>
+        <w:rPr>
+          <w:rFonts w:hint="eastAsia"/>
+        </w:rPr>
+        <w:t>包装长未</w:t>
+      </w:r>
+      <w:proofErr w:type="gramEnd"/>
+      <w:r>
+        <w:rPr>
+          <w:rFonts w:hint="eastAsia"/>
+        </w:rPr>
+        <w:t>对齐，开启单个包装信息有内存或者其他方面问题</w:t>
       </w:r>
     </w:p>
     <w:p>
@@ -1378,7 +1472,21 @@
         <w:rPr>
           <w:rFonts w:hint="eastAsia"/>
         </w:rPr>
-        <w:t>输入零件号部分会导致选项无法选择</w:t>
+        <w:t>输入零件</w:t>
+      </w:r>
+      <w:proofErr w:type="gramStart"/>
+      <w:r>
+        <w:rPr>
+          <w:rFonts w:hint="eastAsia"/>
+        </w:rPr>
+        <w:t>号部分</w:t>
+      </w:r>
+      <w:proofErr w:type="gramEnd"/>
+      <w:r>
+        <w:rPr>
+          <w:rFonts w:hint="eastAsia"/>
+        </w:rPr>
+        <w:t>会导致选项无法选择</w:t>
       </w:r>
     </w:p>
     <w:p>
@@ -1741,7 +1849,21 @@
         <w:rPr>
           <w:rFonts w:hint="eastAsia"/>
         </w:rPr>
-        <w:t>采集，先传图片后传文字信息。公共图片上传接口，每次成功返回一条图片地址，需保存。</w:t>
+        <w:t>采集，先传图片后</w:t>
+      </w:r>
+      <w:proofErr w:type="gramStart"/>
+      <w:r>
+        <w:rPr>
+          <w:rFonts w:hint="eastAsia"/>
+        </w:rPr>
+        <w:t>传文字</w:t>
+      </w:r>
+      <w:proofErr w:type="gramEnd"/>
+      <w:r>
+        <w:rPr>
+          <w:rFonts w:hint="eastAsia"/>
+        </w:rPr>
+        <w:t>信息。公共图片上传接口，每次成功返回一条图片地址，需保存。</w:t>
       </w:r>
     </w:p>
     <w:p>
@@ -1854,7 +1976,21 @@
         <w:rPr>
           <w:rFonts w:hint="eastAsia"/>
         </w:rPr>
-        <w:t>采集成功在今日上传里显示黑色，只能查看，复制零件号</w:t>
+        <w:t>采集成功在</w:t>
+      </w:r>
+      <w:proofErr w:type="gramStart"/>
+      <w:r>
+        <w:rPr>
+          <w:rFonts w:hint="eastAsia"/>
+        </w:rPr>
+        <w:t>今日上</w:t>
+      </w:r>
+      <w:proofErr w:type="gramEnd"/>
+      <w:r>
+        <w:rPr>
+          <w:rFonts w:hint="eastAsia"/>
+        </w:rPr>
+        <w:t>传里显示黑色，只能查看，复制零件号</w:t>
       </w:r>
       <w:r>
         <w:rPr>
@@ -1951,13 +2087,27 @@
         <w:rPr>
           <w:rFonts w:hint="eastAsia"/>
         </w:rPr>
-        <w:t>。用户主动上传成功</w:t>
-      </w:r>
-      <w:r>
-        <w:rPr>
-          <w:rFonts w:hint="eastAsia"/>
-        </w:rPr>
-        <w:t>变黑色</w:t>
+        <w:t>。用户主动上</w:t>
+      </w:r>
+      <w:proofErr w:type="gramStart"/>
+      <w:r>
+        <w:rPr>
+          <w:rFonts w:hint="eastAsia"/>
+        </w:rPr>
+        <w:t>传成功</w:t>
+      </w:r>
+      <w:r>
+        <w:rPr>
+          <w:rFonts w:hint="eastAsia"/>
+        </w:rPr>
+        <w:t>变</w:t>
+      </w:r>
+      <w:proofErr w:type="gramEnd"/>
+      <w:r>
+        <w:rPr>
+          <w:rFonts w:hint="eastAsia"/>
+        </w:rPr>
+        <w:t>黑色</w:t>
       </w:r>
       <w:r>
         <w:rPr>
@@ -1978,11 +2128,19 @@
         </w:rPr>
         <w:t>3.</w:t>
       </w:r>
-      <w:r>
-        <w:rPr>
-          <w:rFonts w:hint="eastAsia"/>
-        </w:rPr>
-        <w:t>今日上传</w:t>
+      <w:proofErr w:type="gramStart"/>
+      <w:r>
+        <w:rPr>
+          <w:rFonts w:hint="eastAsia"/>
+        </w:rPr>
+        <w:t>今日上</w:t>
+      </w:r>
+      <w:proofErr w:type="gramEnd"/>
+      <w:r>
+        <w:rPr>
+          <w:rFonts w:hint="eastAsia"/>
+        </w:rPr>
+        <w:t>传</w:t>
       </w:r>
       <w:r>
         <w:rPr>
@@ -2038,12 +2196,14 @@
         </w:rPr>
         <w:t>并在下方</w:t>
       </w:r>
+      <w:proofErr w:type="spellStart"/>
       <w:r>
         <w:rPr>
           <w:rFonts w:hint="eastAsia"/>
         </w:rPr>
         <w:t>tabbar</w:t>
       </w:r>
+      <w:proofErr w:type="spellEnd"/>
       <w:r>
         <w:rPr>
           <w:rFonts w:hint="eastAsia"/>
@@ -2116,6 +2276,7 @@
       <w:pPr>
         <w:spacing w:line="220" w:lineRule="atLeast"/>
       </w:pPr>
+      <w:proofErr w:type="spellStart"/>
       <w:r>
         <w:t>Jp</w:t>
       </w:r>
@@ -2123,7 +2284,14 @@
         <w:rPr>
           <w:rFonts w:hint="eastAsia"/>
         </w:rPr>
-        <w:t xml:space="preserve">ush </w:t>
+        <w:t>ush</w:t>
+      </w:r>
+      <w:proofErr w:type="spellEnd"/>
+      <w:r>
+        <w:rPr>
+          <w:rFonts w:hint="eastAsia"/>
+        </w:rPr>
+        <w:t xml:space="preserve"> </w:t>
       </w:r>
       <w:r>
         <w:t>–</w:t>
@@ -2157,12 +2325,14 @@
         </w:rPr>
         <w:t>就</w:t>
       </w:r>
+      <w:proofErr w:type="spellStart"/>
       <w:r>
         <w:rPr>
           <w:rFonts w:hint="eastAsia"/>
         </w:rPr>
         <w:t>iOS</w:t>
       </w:r>
+      <w:proofErr w:type="spellEnd"/>
       <w:r>
         <w:rPr>
           <w:rFonts w:hint="eastAsia"/>
@@ -2277,12 +2447,14 @@
         </w:rPr>
         <w:t>，仅</w:t>
       </w:r>
+      <w:proofErr w:type="spellStart"/>
       <w:r>
         <w:rPr>
           <w:rFonts w:hint="eastAsia"/>
         </w:rPr>
         <w:t>iOS</w:t>
       </w:r>
+      <w:proofErr w:type="spellEnd"/>
       <w:r>
         <w:rPr>
           <w:rFonts w:hint="eastAsia"/>
@@ -2310,7 +2482,21 @@
         <w:rPr>
           <w:rFonts w:hint="eastAsia"/>
         </w:rPr>
-        <w:t>只有管理员能删除群聊中人员，管理员</w:t>
+        <w:t>只有管理员能</w:t>
+      </w:r>
+      <w:proofErr w:type="gramStart"/>
+      <w:r>
+        <w:rPr>
+          <w:rFonts w:hint="eastAsia"/>
+        </w:rPr>
+        <w:t>删除群聊中</w:t>
+      </w:r>
+      <w:proofErr w:type="gramEnd"/>
+      <w:r>
+        <w:rPr>
+          <w:rFonts w:hint="eastAsia"/>
+        </w:rPr>
+        <w:t>人员，管理员</w:t>
       </w:r>
       <w:r>
         <w:rPr>
@@ -2436,12 +2622,14 @@
         </w:rPr>
         <w:t>，</w:t>
       </w:r>
+      <w:proofErr w:type="spellStart"/>
       <w:r>
         <w:rPr>
           <w:rFonts w:hint="eastAsia"/>
         </w:rPr>
         <w:t>iOS</w:t>
       </w:r>
+      <w:proofErr w:type="spellEnd"/>
       <w:r>
         <w:rPr>
           <w:rFonts w:hint="eastAsia"/>
@@ -2934,12 +3122,14 @@
         </w:rPr>
         <w:t>签到弹出页面动画缩放方式比较丑，最好改成</w:t>
       </w:r>
+      <w:proofErr w:type="spellStart"/>
       <w:r>
         <w:rPr>
           <w:rFonts w:hint="eastAsia"/>
         </w:rPr>
         <w:t>iOS</w:t>
       </w:r>
+      <w:proofErr w:type="spellEnd"/>
       <w:r>
         <w:rPr>
           <w:rFonts w:hint="eastAsia"/>
@@ -3036,9 +3226,6 @@
         </w:numPr>
         <w:spacing w:line="220" w:lineRule="atLeast"/>
         <w:ind w:firstLineChars="0"/>
-        <w:rPr>
-          <w:rFonts w:hint="eastAsia"/>
-        </w:rPr>
       </w:pPr>
       <w:r>
         <w:rPr>
@@ -3103,9 +3290,6 @@
         <w:pStyle w:val="a3"/>
         <w:spacing w:line="220" w:lineRule="atLeast"/>
         <w:ind w:left="360" w:firstLineChars="0" w:firstLine="0"/>
-        <w:rPr>
-          <w:rFonts w:hint="eastAsia"/>
-        </w:rPr>
       </w:pPr>
       <w:r>
         <w:rPr>
@@ -3131,9 +3315,6 @@
         <w:pStyle w:val="a3"/>
         <w:spacing w:line="220" w:lineRule="atLeast"/>
         <w:ind w:left="360" w:firstLineChars="0" w:firstLine="0"/>
-        <w:rPr>
-          <w:rFonts w:hint="eastAsia"/>
-        </w:rPr>
       </w:pPr>
       <w:r>
         <w:rPr>
@@ -3153,9 +3334,6 @@
         <w:pStyle w:val="a3"/>
         <w:spacing w:line="220" w:lineRule="atLeast"/>
         <w:ind w:left="360" w:firstLine="440"/>
-        <w:rPr>
-          <w:rFonts w:hint="eastAsia"/>
-        </w:rPr>
       </w:pPr>
       <w:r>
         <w:rPr>
@@ -3193,9 +3371,6 @@
         <w:pStyle w:val="a3"/>
         <w:spacing w:line="220" w:lineRule="atLeast"/>
         <w:ind w:left="360" w:firstLineChars="0" w:firstLine="0"/>
-        <w:rPr>
-          <w:rFonts w:hint="eastAsia"/>
-        </w:rPr>
       </w:pPr>
       <w:r>
         <w:rPr>
@@ -3239,9 +3414,6 @@
         <w:pStyle w:val="a3"/>
         <w:spacing w:line="220" w:lineRule="atLeast"/>
         <w:ind w:left="360" w:firstLineChars="0" w:firstLine="0"/>
-        <w:rPr>
-          <w:rFonts w:hint="eastAsia"/>
-        </w:rPr>
       </w:pPr>
       <w:r>
         <w:rPr>
@@ -3267,9 +3439,6 @@
         <w:pStyle w:val="a3"/>
         <w:spacing w:line="220" w:lineRule="atLeast"/>
         <w:ind w:left="360" w:firstLineChars="0" w:firstLine="0"/>
-        <w:rPr>
-          <w:rFonts w:hint="eastAsia"/>
-        </w:rPr>
       </w:pPr>
       <w:r>
         <w:rPr>
@@ -3290,7 +3459,6 @@
         <w:spacing w:line="220" w:lineRule="atLeast"/>
         <w:ind w:left="360" w:firstLineChars="0" w:firstLine="0"/>
         <w:rPr>
-          <w:rFonts w:hint="eastAsia"/>
           <w:color w:val="FF0000"/>
         </w:rPr>
       </w:pPr>
@@ -3314,9 +3482,6 @@
         <w:pStyle w:val="a3"/>
         <w:spacing w:line="220" w:lineRule="atLeast"/>
         <w:ind w:leftChars="-1" w:left="-2" w:firstLineChars="0" w:firstLine="2"/>
-        <w:rPr>
-          <w:rFonts w:hint="eastAsia"/>
-        </w:rPr>
       </w:pPr>
       <w:r>
         <w:rPr>
@@ -3354,9 +3519,6 @@
         <w:pStyle w:val="a3"/>
         <w:spacing w:line="220" w:lineRule="atLeast"/>
         <w:ind w:leftChars="-1" w:left="-2" w:firstLineChars="0" w:firstLine="2"/>
-        <w:rPr>
-          <w:rFonts w:hint="eastAsia"/>
-        </w:rPr>
       </w:pPr>
       <w:r>
         <w:rPr>
@@ -3376,9 +3538,6 @@
         <w:pStyle w:val="a3"/>
         <w:spacing w:line="220" w:lineRule="atLeast"/>
         <w:ind w:leftChars="-1" w:left="-2" w:firstLineChars="0" w:firstLine="2"/>
-        <w:rPr>
-          <w:rFonts w:hint="eastAsia"/>
-        </w:rPr>
       </w:pPr>
       <w:r>
         <w:rPr>
@@ -3399,24 +3558,27 @@
         <w:spacing w:line="220" w:lineRule="atLeast"/>
         <w:ind w:leftChars="-1" w:left="-2" w:firstLineChars="0" w:firstLine="2"/>
         <w:rPr>
-          <w:rFonts w:hint="eastAsia"/>
-        </w:rPr>
-      </w:pPr>
-      <w:r>
-        <w:rPr>
-          <w:rFonts w:hint="eastAsia"/>
+          <w:color w:val="FF0000"/>
+        </w:rPr>
+      </w:pPr>
+      <w:r>
+        <w:rPr>
+          <w:rFonts w:hint="eastAsia"/>
+          <w:color w:val="FF0000"/>
         </w:rPr>
         <w:t>6</w:t>
       </w:r>
       <w:r>
         <w:rPr>
           <w:rFonts w:hint="eastAsia"/>
+          <w:color w:val="FF0000"/>
         </w:rPr>
         <w:t>，提交时不明原因</w:t>
       </w:r>
       <w:r>
         <w:rPr>
           <w:rFonts w:hint="eastAsia"/>
+          <w:color w:val="FF0000"/>
         </w:rPr>
         <w:t>crash</w:t>
       </w:r>
@@ -3426,9 +3588,6 @@
         <w:pStyle w:val="a3"/>
         <w:spacing w:line="220" w:lineRule="atLeast"/>
         <w:ind w:leftChars="-1" w:left="-2" w:firstLineChars="0" w:firstLine="2"/>
-        <w:rPr>
-          <w:rFonts w:hint="eastAsia"/>
-        </w:rPr>
       </w:pPr>
       <w:r>
         <w:rPr>
@@ -3528,12 +3687,14 @@
         </w:rPr>
         <w:t>数字填写到叠加部分，前面的显示错乱，多了</w:t>
       </w:r>
+      <w:proofErr w:type="spellStart"/>
       <w:r>
         <w:rPr>
           <w:rFonts w:hint="eastAsia"/>
         </w:rPr>
         <w:t>m,k</w:t>
       </w:r>
+      <w:proofErr w:type="spellEnd"/>
       <w:r>
         <w:rPr>
           <w:rFonts w:hint="eastAsia"/>
